--- a/GitCommand.docx
+++ b/GitCommand.docx
@@ -7,7 +7,6 @@
         <w:spacing w:line="400" w:lineRule="exact"/>
         <w:jc w:val="center"/>
         <w:rPr>
-          <w:rFonts w:hint="eastAsia"/>
           <w:b/>
           <w:sz w:val="36"/>
           <w:szCs w:val="36"/>
@@ -100,14 +99,7 @@
           <w:sz w:val="24"/>
           <w:szCs w:val="24"/>
         </w:rPr>
-        <w:t xml:space="preserve"> add</w:t>
-      </w:r>
-      <w:r>
-        <w:rPr>
-          <w:sz w:val="24"/>
-          <w:szCs w:val="24"/>
-        </w:rPr>
-        <w:t xml:space="preserve"> &lt;-- file --&gt;</w:t>
+        <w:t xml:space="preserve"> add &lt;-- file --&gt;</w:t>
       </w:r>
     </w:p>
     <w:p>
@@ -134,14 +126,7 @@
           <w:sz w:val="24"/>
           <w:szCs w:val="24"/>
         </w:rPr>
-        <w:t xml:space="preserve"> commit</w:t>
-      </w:r>
-      <w:r>
-        <w:rPr>
-          <w:sz w:val="24"/>
-          <w:szCs w:val="24"/>
-        </w:rPr>
-        <w:t xml:space="preserve"> –m ‘</w:t>
+        <w:t xml:space="preserve"> commit –m ‘</w:t>
       </w:r>
       <w:r>
         <w:rPr>
@@ -171,6 +156,102 @@
           <w:szCs w:val="24"/>
         </w:rPr>
         <w:t>提交</w:t>
+      </w:r>
+      <w:r>
+        <w:rPr>
+          <w:sz w:val="24"/>
+          <w:szCs w:val="24"/>
+        </w:rPr>
+        <w:t>’</w:t>
+      </w:r>
+      <w:r>
+        <w:rPr>
+          <w:sz w:val="24"/>
+          <w:szCs w:val="24"/>
+        </w:rPr>
+        <w:t xml:space="preserve">  </w:t>
+      </w:r>
+      <w:r>
+        <w:rPr>
+          <w:sz w:val="24"/>
+          <w:szCs w:val="24"/>
+        </w:rPr>
+        <w:t>//</w:t>
+      </w:r>
+      <w:r>
+        <w:rPr>
+          <w:rFonts w:hint="eastAsia"/>
+          <w:sz w:val="24"/>
+          <w:szCs w:val="24"/>
+        </w:rPr>
+        <w:t>新文件</w:t>
+      </w:r>
+      <w:r>
+        <w:rPr>
+          <w:sz w:val="24"/>
+          <w:szCs w:val="24"/>
+        </w:rPr>
+        <w:t>的提交</w:t>
+      </w:r>
+    </w:p>
+    <w:p>
+      <w:pPr>
+        <w:pStyle w:val="a3"/>
+        <w:spacing w:line="400" w:lineRule="exact"/>
+        <w:ind w:left="360" w:firstLineChars="0" w:firstLine="0"/>
+        <w:rPr>
+          <w:sz w:val="24"/>
+          <w:szCs w:val="24"/>
+        </w:rPr>
+      </w:pPr>
+      <w:proofErr w:type="spellStart"/>
+      <w:r>
+        <w:rPr>
+          <w:sz w:val="24"/>
+          <w:szCs w:val="24"/>
+        </w:rPr>
+        <w:t>git</w:t>
+      </w:r>
+      <w:proofErr w:type="spellEnd"/>
+      <w:r>
+        <w:rPr>
+          <w:sz w:val="24"/>
+          <w:szCs w:val="24"/>
+        </w:rPr>
+        <w:t xml:space="preserve"> commit –m ‘</w:t>
+      </w:r>
+      <w:r>
+        <w:rPr>
+          <w:rFonts w:hint="eastAsia"/>
+          <w:sz w:val="24"/>
+          <w:szCs w:val="24"/>
+        </w:rPr>
+        <w:t>文件</w:t>
+      </w:r>
+      <w:r>
+        <w:rPr>
+          <w:sz w:val="24"/>
+          <w:szCs w:val="24"/>
+        </w:rPr>
+        <w:t>增加</w:t>
+      </w:r>
+      <w:proofErr w:type="spellStart"/>
+      <w:r>
+        <w:rPr>
+          <w:rFonts w:hint="eastAsia"/>
+          <w:sz w:val="24"/>
+          <w:szCs w:val="24"/>
+        </w:rPr>
+        <w:t>xxxxx</w:t>
+      </w:r>
+      <w:proofErr w:type="spellEnd"/>
+      <w:r>
+        <w:rPr>
+          <w:rFonts w:hint="eastAsia"/>
+          <w:sz w:val="24"/>
+          <w:szCs w:val="24"/>
+        </w:rPr>
+        <w:t>内容</w:t>
       </w:r>
       <w:r>
         <w:rPr>
@@ -340,14 +421,7 @@
           <w:sz w:val="24"/>
           <w:szCs w:val="24"/>
         </w:rPr>
-        <w:t xml:space="preserve"> log --</w:t>
-      </w:r>
-      <w:r>
-        <w:rPr>
-          <w:sz w:val="24"/>
-          <w:szCs w:val="24"/>
-        </w:rPr>
-        <w:t>pretty=</w:t>
+        <w:t xml:space="preserve"> log --pretty=</w:t>
       </w:r>
       <w:proofErr w:type="spellStart"/>
       <w:r>
@@ -433,16 +507,7 @@
           <w:sz w:val="24"/>
           <w:szCs w:val="24"/>
         </w:rPr>
-        <w:t>版</w:t>
-      </w:r>
-      <w:bookmarkStart w:id="0" w:name="_GoBack"/>
-      <w:bookmarkEnd w:id="0"/>
-      <w:r>
-        <w:rPr>
-          <w:sz w:val="24"/>
-          <w:szCs w:val="24"/>
-        </w:rPr>
-        <w:t>本号</w:t>
+        <w:t>版本号</w:t>
       </w:r>
     </w:p>
     <w:p>
@@ -649,7 +714,6 @@
         <w:spacing w:line="400" w:lineRule="exact"/>
         <w:ind w:left="360" w:firstLineChars="0" w:firstLine="0"/>
         <w:rPr>
-          <w:rFonts w:hint="eastAsia"/>
           <w:sz w:val="24"/>
           <w:szCs w:val="24"/>
         </w:rPr>
@@ -698,6 +762,626 @@
           <w:szCs w:val="24"/>
         </w:rPr>
         <w:t>的远程提交</w:t>
+      </w:r>
+    </w:p>
+    <w:p>
+      <w:pPr>
+        <w:pStyle w:val="a3"/>
+        <w:numPr>
+          <w:ilvl w:val="0"/>
+          <w:numId w:val="1"/>
+        </w:numPr>
+        <w:spacing w:line="400" w:lineRule="exact"/>
+        <w:ind w:firstLineChars="0"/>
+        <w:rPr>
+          <w:color w:val="FF0000"/>
+          <w:sz w:val="24"/>
+          <w:szCs w:val="24"/>
+        </w:rPr>
+      </w:pPr>
+      <w:r>
+        <w:rPr>
+          <w:rFonts w:hint="eastAsia"/>
+          <w:color w:val="FF0000"/>
+          <w:sz w:val="24"/>
+          <w:szCs w:val="24"/>
+        </w:rPr>
+        <w:t>从</w:t>
+      </w:r>
+      <w:r>
+        <w:rPr>
+          <w:color w:val="FF0000"/>
+          <w:sz w:val="24"/>
+          <w:szCs w:val="24"/>
+        </w:rPr>
+        <w:t>远程</w:t>
+      </w:r>
+      <w:r>
+        <w:rPr>
+          <w:rFonts w:hint="eastAsia"/>
+          <w:color w:val="FF0000"/>
+          <w:sz w:val="24"/>
+          <w:szCs w:val="24"/>
+        </w:rPr>
+        <w:t>库</w:t>
+      </w:r>
+      <w:r>
+        <w:rPr>
+          <w:color w:val="FF0000"/>
+          <w:sz w:val="24"/>
+          <w:szCs w:val="24"/>
+        </w:rPr>
+        <w:t>克隆：</w:t>
+      </w:r>
+    </w:p>
+    <w:p>
+      <w:pPr>
+        <w:pStyle w:val="a3"/>
+        <w:spacing w:line="400" w:lineRule="exact"/>
+        <w:ind w:left="360" w:firstLineChars="0" w:firstLine="0"/>
+        <w:rPr>
+          <w:rStyle w:val="a4"/>
+          <w:sz w:val="24"/>
+          <w:szCs w:val="24"/>
+        </w:rPr>
+      </w:pPr>
+      <w:proofErr w:type="spellStart"/>
+      <w:proofErr w:type="gramStart"/>
+      <w:r>
+        <w:rPr>
+          <w:sz w:val="24"/>
+          <w:szCs w:val="24"/>
+        </w:rPr>
+        <w:t>git</w:t>
+      </w:r>
+      <w:proofErr w:type="spellEnd"/>
+      <w:proofErr w:type="gramEnd"/>
+      <w:r>
+        <w:rPr>
+          <w:sz w:val="24"/>
+          <w:szCs w:val="24"/>
+        </w:rPr>
+        <w:t xml:space="preserve"> clone </w:t>
+      </w:r>
+      <w:hyperlink r:id="rId6" w:history="1">
+        <w:r>
+          <w:rPr>
+            <w:rStyle w:val="a4"/>
+            <w:sz w:val="24"/>
+            <w:szCs w:val="24"/>
+          </w:rPr>
+          <w:t>https://github.com/zhaokai100421/git_project.git</w:t>
+        </w:r>
+      </w:hyperlink>
+    </w:p>
+    <w:p>
+      <w:pPr>
+        <w:spacing w:line="400" w:lineRule="exact"/>
+        <w:rPr>
+          <w:rFonts w:hint="eastAsia"/>
+          <w:color w:val="FF0000"/>
+          <w:sz w:val="24"/>
+          <w:szCs w:val="24"/>
+        </w:rPr>
+      </w:pPr>
+      <w:r>
+        <w:rPr>
+          <w:rFonts w:hint="eastAsia"/>
+          <w:color w:val="FF0000"/>
+          <w:sz w:val="24"/>
+          <w:szCs w:val="24"/>
+        </w:rPr>
+        <w:t>8</w:t>
+      </w:r>
+      <w:r>
+        <w:rPr>
+          <w:rFonts w:hint="eastAsia"/>
+          <w:color w:val="FF0000"/>
+          <w:sz w:val="24"/>
+          <w:szCs w:val="24"/>
+        </w:rPr>
+        <w:t>、创建</w:t>
+      </w:r>
+      <w:r>
+        <w:rPr>
+          <w:color w:val="FF0000"/>
+          <w:sz w:val="24"/>
+          <w:szCs w:val="24"/>
+        </w:rPr>
+        <w:t>与</w:t>
+      </w:r>
+      <w:r>
+        <w:rPr>
+          <w:rFonts w:hint="eastAsia"/>
+          <w:color w:val="FF0000"/>
+          <w:sz w:val="24"/>
+          <w:szCs w:val="24"/>
+        </w:rPr>
+        <w:t>合并</w:t>
+      </w:r>
+      <w:r>
+        <w:rPr>
+          <w:color w:val="FF0000"/>
+          <w:sz w:val="24"/>
+          <w:szCs w:val="24"/>
+        </w:rPr>
+        <w:t>分支</w:t>
+      </w:r>
+    </w:p>
+    <w:p>
+      <w:pPr>
+        <w:spacing w:line="400" w:lineRule="exact"/>
+        <w:ind w:firstLineChars="200" w:firstLine="480"/>
+        <w:rPr>
+          <w:sz w:val="24"/>
+          <w:szCs w:val="24"/>
+        </w:rPr>
+      </w:pPr>
+      <w:r>
+        <w:rPr>
+          <w:sz w:val="24"/>
+          <w:szCs w:val="24"/>
+        </w:rPr>
+        <w:t>在版本回填退里，你已经知道，每次提交，</w:t>
+      </w:r>
+      <w:proofErr w:type="spellStart"/>
+      <w:r>
+        <w:rPr>
+          <w:sz w:val="24"/>
+          <w:szCs w:val="24"/>
+        </w:rPr>
+        <w:t>Git</w:t>
+      </w:r>
+      <w:proofErr w:type="spellEnd"/>
+      <w:r>
+        <w:rPr>
+          <w:sz w:val="24"/>
+          <w:szCs w:val="24"/>
+        </w:rPr>
+        <w:t>都把它们串成一条时间线，这条时间线就是一个分支。截止到目前，只有一条时间线，在</w:t>
+      </w:r>
+      <w:proofErr w:type="spellStart"/>
+      <w:r>
+        <w:rPr>
+          <w:sz w:val="24"/>
+          <w:szCs w:val="24"/>
+        </w:rPr>
+        <w:t>Git</w:t>
+      </w:r>
+      <w:proofErr w:type="spellEnd"/>
+      <w:r>
+        <w:rPr>
+          <w:sz w:val="24"/>
+          <w:szCs w:val="24"/>
+        </w:rPr>
+        <w:t>里，这个分支叫主分支，即</w:t>
+      </w:r>
+      <w:r>
+        <w:rPr>
+          <w:sz w:val="24"/>
+          <w:szCs w:val="24"/>
+        </w:rPr>
+        <w:t>master</w:t>
+      </w:r>
+      <w:r>
+        <w:rPr>
+          <w:sz w:val="24"/>
+          <w:szCs w:val="24"/>
+        </w:rPr>
+        <w:t>分支。</w:t>
+      </w:r>
+      <w:r>
+        <w:rPr>
+          <w:sz w:val="24"/>
+          <w:szCs w:val="24"/>
+        </w:rPr>
+        <w:t>HEAD</w:t>
+      </w:r>
+      <w:r>
+        <w:rPr>
+          <w:sz w:val="24"/>
+          <w:szCs w:val="24"/>
+        </w:rPr>
+        <w:t>严格来说不是指向提交，而是指向</w:t>
+      </w:r>
+      <w:r>
+        <w:rPr>
+          <w:sz w:val="24"/>
+          <w:szCs w:val="24"/>
+        </w:rPr>
+        <w:t>master</w:t>
+      </w:r>
+      <w:r>
+        <w:rPr>
+          <w:sz w:val="24"/>
+          <w:szCs w:val="24"/>
+        </w:rPr>
+        <w:t>，</w:t>
+      </w:r>
+      <w:r>
+        <w:rPr>
+          <w:sz w:val="24"/>
+          <w:szCs w:val="24"/>
+        </w:rPr>
+        <w:t>master</w:t>
+      </w:r>
+      <w:r>
+        <w:rPr>
+          <w:sz w:val="24"/>
+          <w:szCs w:val="24"/>
+        </w:rPr>
+        <w:t>才是指向提交的，所以，</w:t>
+      </w:r>
+      <w:r>
+        <w:rPr>
+          <w:sz w:val="24"/>
+          <w:szCs w:val="24"/>
+        </w:rPr>
+        <w:t>HEAD</w:t>
+      </w:r>
+      <w:r>
+        <w:rPr>
+          <w:sz w:val="24"/>
+          <w:szCs w:val="24"/>
+        </w:rPr>
+        <w:t>指向的就是当前分支。</w:t>
+      </w:r>
+    </w:p>
+    <w:p>
+      <w:pPr>
+        <w:spacing w:line="400" w:lineRule="exact"/>
+        <w:ind w:firstLineChars="200" w:firstLine="480"/>
+        <w:rPr>
+          <w:sz w:val="24"/>
+          <w:szCs w:val="24"/>
+        </w:rPr>
+      </w:pPr>
+      <w:proofErr w:type="spellStart"/>
+      <w:r>
+        <w:rPr>
+          <w:sz w:val="24"/>
+          <w:szCs w:val="24"/>
+        </w:rPr>
+        <w:t>git</w:t>
+      </w:r>
+      <w:proofErr w:type="spellEnd"/>
+      <w:r>
+        <w:rPr>
+          <w:sz w:val="24"/>
+          <w:szCs w:val="24"/>
+        </w:rPr>
+        <w:t xml:space="preserve"> checkout –b </w:t>
+      </w:r>
+      <w:r>
+        <w:rPr>
+          <w:sz w:val="24"/>
+          <w:szCs w:val="24"/>
+        </w:rPr>
+        <w:t>‘</w:t>
+      </w:r>
+      <w:r>
+        <w:rPr>
+          <w:rFonts w:hint="eastAsia"/>
+          <w:sz w:val="24"/>
+          <w:szCs w:val="24"/>
+        </w:rPr>
+        <w:t>分支名</w:t>
+      </w:r>
+      <w:r>
+        <w:rPr>
+          <w:sz w:val="24"/>
+          <w:szCs w:val="24"/>
+        </w:rPr>
+        <w:t>’</w:t>
+      </w:r>
+      <w:r>
+        <w:rPr>
+          <w:rFonts w:hint="eastAsia"/>
+          <w:sz w:val="24"/>
+          <w:szCs w:val="24"/>
+        </w:rPr>
+        <w:t xml:space="preserve"> //</w:t>
+      </w:r>
+      <w:r>
+        <w:rPr>
+          <w:rFonts w:hint="eastAsia"/>
+          <w:sz w:val="24"/>
+          <w:szCs w:val="24"/>
+        </w:rPr>
+        <w:t>表示创建</w:t>
+      </w:r>
+      <w:r>
+        <w:rPr>
+          <w:sz w:val="24"/>
+          <w:szCs w:val="24"/>
+        </w:rPr>
+        <w:t>与切换分支</w:t>
+      </w:r>
+    </w:p>
+    <w:p>
+      <w:pPr>
+        <w:spacing w:line="400" w:lineRule="exact"/>
+        <w:ind w:firstLineChars="200" w:firstLine="480"/>
+        <w:rPr>
+          <w:sz w:val="24"/>
+          <w:szCs w:val="24"/>
+        </w:rPr>
+      </w:pPr>
+      <w:proofErr w:type="spellStart"/>
+      <w:r>
+        <w:rPr>
+          <w:rFonts w:hint="eastAsia"/>
+          <w:sz w:val="24"/>
+          <w:szCs w:val="24"/>
+        </w:rPr>
+        <w:t>git</w:t>
+      </w:r>
+      <w:proofErr w:type="spellEnd"/>
+      <w:r>
+        <w:rPr>
+          <w:rFonts w:hint="eastAsia"/>
+          <w:sz w:val="24"/>
+          <w:szCs w:val="24"/>
+        </w:rPr>
+        <w:t xml:space="preserve"> </w:t>
+      </w:r>
+      <w:r>
+        <w:rPr>
+          <w:sz w:val="24"/>
+          <w:szCs w:val="24"/>
+        </w:rPr>
+        <w:t>branch //</w:t>
+      </w:r>
+      <w:r>
+        <w:rPr>
+          <w:rFonts w:hint="eastAsia"/>
+          <w:sz w:val="24"/>
+          <w:szCs w:val="24"/>
+        </w:rPr>
+        <w:t>查看</w:t>
+      </w:r>
+      <w:r>
+        <w:rPr>
+          <w:sz w:val="24"/>
+          <w:szCs w:val="24"/>
+        </w:rPr>
+        <w:t>分支</w:t>
+      </w:r>
+    </w:p>
+    <w:p>
+      <w:pPr>
+        <w:spacing w:line="400" w:lineRule="exact"/>
+        <w:ind w:firstLineChars="200" w:firstLine="480"/>
+        <w:rPr>
+          <w:sz w:val="24"/>
+          <w:szCs w:val="24"/>
+        </w:rPr>
+      </w:pPr>
+      <w:proofErr w:type="spellStart"/>
+      <w:r>
+        <w:rPr>
+          <w:rFonts w:hint="eastAsia"/>
+          <w:sz w:val="24"/>
+          <w:szCs w:val="24"/>
+        </w:rPr>
+        <w:t>git</w:t>
+      </w:r>
+      <w:proofErr w:type="spellEnd"/>
+      <w:r>
+        <w:rPr>
+          <w:sz w:val="24"/>
+          <w:szCs w:val="24"/>
+        </w:rPr>
+        <w:t xml:space="preserve"> checkout ‘</w:t>
+      </w:r>
+      <w:r>
+        <w:rPr>
+          <w:rFonts w:hint="eastAsia"/>
+          <w:sz w:val="24"/>
+          <w:szCs w:val="24"/>
+        </w:rPr>
+        <w:t>分支名</w:t>
+      </w:r>
+      <w:r>
+        <w:rPr>
+          <w:sz w:val="24"/>
+          <w:szCs w:val="24"/>
+        </w:rPr>
+        <w:t>’ //</w:t>
+      </w:r>
+      <w:r>
+        <w:rPr>
+          <w:rFonts w:hint="eastAsia"/>
+          <w:sz w:val="24"/>
+          <w:szCs w:val="24"/>
+        </w:rPr>
+        <w:t>切换</w:t>
+      </w:r>
+      <w:r>
+        <w:rPr>
+          <w:sz w:val="24"/>
+          <w:szCs w:val="24"/>
+        </w:rPr>
+        <w:t>分支</w:t>
+      </w:r>
+    </w:p>
+    <w:p>
+      <w:pPr>
+        <w:pStyle w:val="a3"/>
+        <w:numPr>
+          <w:ilvl w:val="0"/>
+          <w:numId w:val="1"/>
+        </w:numPr>
+        <w:spacing w:line="400" w:lineRule="exact"/>
+        <w:ind w:firstLineChars="0"/>
+        <w:rPr>
+          <w:color w:val="FF0000"/>
+          <w:sz w:val="24"/>
+          <w:szCs w:val="24"/>
+        </w:rPr>
+      </w:pPr>
+      <w:r>
+        <w:rPr>
+          <w:color w:val="FF0000"/>
+          <w:sz w:val="24"/>
+          <w:szCs w:val="24"/>
+        </w:rPr>
+        <w:t>分支提交：</w:t>
+      </w:r>
+    </w:p>
+    <w:p>
+      <w:pPr>
+        <w:pStyle w:val="a3"/>
+        <w:spacing w:line="400" w:lineRule="exact"/>
+        <w:ind w:left="360" w:firstLineChars="0" w:firstLine="0"/>
+        <w:rPr>
+          <w:sz w:val="24"/>
+          <w:szCs w:val="24"/>
+        </w:rPr>
+      </w:pPr>
+      <w:proofErr w:type="spellStart"/>
+      <w:r>
+        <w:rPr>
+          <w:sz w:val="24"/>
+          <w:szCs w:val="24"/>
+        </w:rPr>
+        <w:t>git</w:t>
+      </w:r>
+      <w:proofErr w:type="spellEnd"/>
+      <w:r>
+        <w:rPr>
+          <w:sz w:val="24"/>
+          <w:szCs w:val="24"/>
+        </w:rPr>
+        <w:t xml:space="preserve"> commi</w:t>
+      </w:r>
+      <w:bookmarkStart w:id="0" w:name="_GoBack"/>
+      <w:bookmarkEnd w:id="0"/>
+      <w:r>
+        <w:rPr>
+          <w:sz w:val="24"/>
+          <w:szCs w:val="24"/>
+        </w:rPr>
+        <w:t>t –m “</w:t>
+      </w:r>
+      <w:r>
+        <w:rPr>
+          <w:rFonts w:hint="eastAsia"/>
+          <w:sz w:val="24"/>
+          <w:szCs w:val="24"/>
+        </w:rPr>
+        <w:t>zhaozk</w:t>
+      </w:r>
+      <w:r>
+        <w:rPr>
+          <w:sz w:val="24"/>
+          <w:szCs w:val="24"/>
+        </w:rPr>
+        <w:t>分支上</w:t>
+      </w:r>
+      <w:r>
+        <w:rPr>
+          <w:rFonts w:hint="eastAsia"/>
+          <w:sz w:val="24"/>
+          <w:szCs w:val="24"/>
+        </w:rPr>
+        <w:t>增加</w:t>
+      </w:r>
+      <w:r>
+        <w:rPr>
+          <w:sz w:val="24"/>
+          <w:szCs w:val="24"/>
+        </w:rPr>
+        <w:t>内容</w:t>
+      </w:r>
+      <w:proofErr w:type="spellStart"/>
+      <w:r>
+        <w:rPr>
+          <w:rFonts w:hint="eastAsia"/>
+          <w:sz w:val="24"/>
+          <w:szCs w:val="24"/>
+        </w:rPr>
+        <w:t>xxxxxx</w:t>
+      </w:r>
+      <w:proofErr w:type="spellEnd"/>
+      <w:r>
+        <w:rPr>
+          <w:sz w:val="24"/>
+          <w:szCs w:val="24"/>
+        </w:rPr>
+        <w:t>”</w:t>
+      </w:r>
+    </w:p>
+    <w:p>
+      <w:pPr>
+        <w:pStyle w:val="a3"/>
+        <w:numPr>
+          <w:ilvl w:val="0"/>
+          <w:numId w:val="1"/>
+        </w:numPr>
+        <w:spacing w:line="400" w:lineRule="exact"/>
+        <w:ind w:firstLineChars="0"/>
+        <w:rPr>
+          <w:color w:val="FF0000"/>
+          <w:sz w:val="24"/>
+          <w:szCs w:val="24"/>
+        </w:rPr>
+      </w:pPr>
+      <w:r>
+        <w:rPr>
+          <w:color w:val="FF0000"/>
+          <w:sz w:val="24"/>
+          <w:szCs w:val="24"/>
+        </w:rPr>
+        <w:t>分支和主分支合并：</w:t>
+      </w:r>
+    </w:p>
+    <w:p>
+      <w:pPr>
+        <w:pStyle w:val="a3"/>
+        <w:spacing w:line="400" w:lineRule="exact"/>
+        <w:ind w:left="360" w:firstLineChars="0" w:firstLine="0"/>
+      </w:pPr>
+      <w:proofErr w:type="spellStart"/>
+      <w:r>
+        <w:rPr>
+          <w:sz w:val="24"/>
+          <w:szCs w:val="24"/>
+        </w:rPr>
+        <w:t>git</w:t>
+      </w:r>
+      <w:proofErr w:type="spellEnd"/>
+      <w:r>
+        <w:rPr>
+          <w:sz w:val="24"/>
+          <w:szCs w:val="24"/>
+        </w:rPr>
+        <w:t xml:space="preserve"> merge </w:t>
+      </w:r>
+      <w:r>
+        <w:rPr>
+          <w:rFonts w:hint="eastAsia"/>
+          <w:sz w:val="24"/>
+          <w:szCs w:val="24"/>
+        </w:rPr>
+        <w:t>分支名</w:t>
+      </w:r>
+      <w:r>
+        <w:rPr>
+          <w:rFonts w:hint="eastAsia"/>
+          <w:sz w:val="24"/>
+          <w:szCs w:val="24"/>
+        </w:rPr>
+        <w:t xml:space="preserve"> //</w:t>
+      </w:r>
+      <w:r>
+        <w:t>分支上的内容合并到分支</w:t>
+      </w:r>
+      <w:r>
+        <w:t>master</w:t>
+      </w:r>
+      <w:r>
+        <w:t>上</w:t>
       </w:r>
     </w:p>
     <w:p>

--- a/GitCommand.docx
+++ b/GitCommand.docx
@@ -858,7 +858,6 @@
       <w:pPr>
         <w:spacing w:line="400" w:lineRule="exact"/>
         <w:rPr>
-          <w:rFonts w:hint="eastAsia"/>
           <w:color w:val="FF0000"/>
           <w:sz w:val="24"/>
           <w:szCs w:val="24"/>
@@ -1253,16 +1252,7 @@
           <w:sz w:val="24"/>
           <w:szCs w:val="24"/>
         </w:rPr>
-        <w:t xml:space="preserve"> commi</w:t>
-      </w:r>
-      <w:bookmarkStart w:id="0" w:name="_GoBack"/>
-      <w:bookmarkEnd w:id="0"/>
-      <w:r>
-        <w:rPr>
-          <w:sz w:val="24"/>
-          <w:szCs w:val="24"/>
-        </w:rPr>
-        <w:t>t –m “</w:t>
+        <w:t xml:space="preserve"> commit –m “</w:t>
       </w:r>
       <w:r>
         <w:rPr>
@@ -1386,15 +1376,95 @@
     </w:p>
     <w:p>
       <w:pPr>
-        <w:pStyle w:val="a3"/>
-        <w:spacing w:line="400" w:lineRule="exact"/>
-        <w:ind w:left="360" w:firstLineChars="0" w:firstLine="0"/>
-        <w:rPr>
-          <w:rFonts w:hint="eastAsia"/>
-          <w:sz w:val="24"/>
-          <w:szCs w:val="24"/>
-        </w:rPr>
-      </w:pPr>
+        <w:spacing w:line="400" w:lineRule="exact"/>
+        <w:rPr>
+          <w:color w:val="FF0000"/>
+          <w:sz w:val="24"/>
+          <w:szCs w:val="24"/>
+        </w:rPr>
+      </w:pPr>
+      <w:r>
+        <w:rPr>
+          <w:color w:val="FF0000"/>
+          <w:sz w:val="24"/>
+          <w:szCs w:val="24"/>
+        </w:rPr>
+        <w:t>10</w:t>
+      </w:r>
+      <w:r>
+        <w:rPr>
+          <w:rFonts w:hint="eastAsia"/>
+          <w:color w:val="FF0000"/>
+          <w:sz w:val="24"/>
+          <w:szCs w:val="24"/>
+        </w:rPr>
+        <w:t>、拉取</w:t>
+      </w:r>
+      <w:r>
+        <w:rPr>
+          <w:color w:val="FF0000"/>
+          <w:sz w:val="24"/>
+          <w:szCs w:val="24"/>
+        </w:rPr>
+        <w:t>项目</w:t>
+      </w:r>
+      <w:r>
+        <w:rPr>
+          <w:rFonts w:hint="eastAsia"/>
+          <w:color w:val="FF0000"/>
+          <w:sz w:val="24"/>
+          <w:szCs w:val="24"/>
+        </w:rPr>
+        <w:t>：</w:t>
+      </w:r>
+    </w:p>
+    <w:p>
+      <w:pPr>
+        <w:spacing w:line="400" w:lineRule="exact"/>
+        <w:rPr>
+          <w:rFonts w:hint="eastAsia"/>
+          <w:color w:val="FF0000"/>
+        </w:rPr>
+      </w:pPr>
+      <w:r>
+        <w:rPr>
+          <w:rFonts w:hint="eastAsia"/>
+          <w:color w:val="FF0000"/>
+        </w:rPr>
+        <w:t xml:space="preserve">   </w:t>
+      </w:r>
+      <w:proofErr w:type="spellStart"/>
+      <w:proofErr w:type="gramStart"/>
+      <w:r>
+        <w:t>git</w:t>
+      </w:r>
+      <w:proofErr w:type="spellEnd"/>
+      <w:proofErr w:type="gramEnd"/>
+      <w:r>
+        <w:t xml:space="preserve"> pull</w:t>
+      </w:r>
+      <w:r>
+        <w:rPr>
+          <w:sz w:val="24"/>
+          <w:szCs w:val="24"/>
+        </w:rPr>
+        <w:t xml:space="preserve"> </w:t>
+      </w:r>
+      <w:hyperlink r:id="rId7" w:history="1">
+        <w:r>
+          <w:rPr>
+            <w:rStyle w:val="a4"/>
+            <w:sz w:val="24"/>
+            <w:szCs w:val="24"/>
+          </w:rPr>
+          <w:t>https://github.com/zhaokai100421/git_project.git</w:t>
+        </w:r>
+      </w:hyperlink>
+      <w:bookmarkStart w:id="0" w:name="_GoBack"/>
+      <w:bookmarkEnd w:id="0"/>
+      <w:r>
+        <w:t xml:space="preserve"> develop</w:t>
+      </w:r>
     </w:p>
     <w:sectPr>
       <w:pgSz w:w="11906" w:h="16838"/>
